--- a/Ausschreibung_SprintregattaMW_2022.docx
+++ b/Ausschreibung_SprintregattaMW_2022.docx
@@ -3203,7 +3203,16 @@
                 <w:sz w:val="16"/>
                 <w:szCs w:val="16"/>
               </w:rPr>
-              <w:t>.05.2020</w:t>
+              <w:t>.05.202</w:t>
+            </w:r>
+            <w:r>
+              <w:rPr>
+                <w:rFonts w:ascii="DejaVu Sans" w:hAnsi="DejaVu Sans"/>
+                <w:b/>
+                <w:sz w:val="16"/>
+                <w:szCs w:val="16"/>
+              </w:rPr>
+              <w:t>2</w:t>
             </w:r>
             <w:r>
               <w:rPr>
@@ -3299,7 +3308,16 @@
                 <w:sz w:val="16"/>
                 <w:szCs w:val="16"/>
               </w:rPr>
-              <w:t>.05.2020</w:t>
+              <w:t>.05.202</w:t>
+            </w:r>
+            <w:r>
+              <w:rPr>
+                <w:rFonts w:ascii="DejaVu Sans" w:hAnsi="DejaVu Sans"/>
+                <w:b/>
+                <w:sz w:val="16"/>
+                <w:szCs w:val="16"/>
+              </w:rPr>
+              <w:t>2</w:t>
             </w:r>
             <w:r>
               <w:rPr>
@@ -3911,7 +3929,15 @@
                 <w:sz w:val="16"/>
                 <w:szCs w:val="16"/>
               </w:rPr>
-              <w:t>jeder teilnehmende Verein mit mehr als 15 Teilnehmern stellt einen Kampfrichter zur Verfügung</w:t>
+              <w:t>J</w:t>
+            </w:r>
+            <w:r>
+              <w:rPr>
+                <w:rFonts w:ascii="DejaVu Sans" w:hAnsi="DejaVu Sans"/>
+                <w:sz w:val="16"/>
+                <w:szCs w:val="16"/>
+              </w:rPr>
+              <w:t>eder teilnehmende Verein mit mehr als 15 Teilnehmern stellt einen Kampfrichter zur Verfügung</w:t>
             </w:r>
             <w:bookmarkEnd w:id="5"/>
           </w:p>
@@ -4708,7 +4734,15 @@
                 <w:sz w:val="16"/>
                 <w:szCs w:val="16"/>
               </w:rPr>
-              <w:t>.06.2020</w:t>
+              <w:t>.06.202</w:t>
+            </w:r>
+            <w:r>
+              <w:rPr>
+                <w:rFonts w:ascii="DejaVu Sans" w:hAnsi="DejaVu Sans"/>
+                <w:sz w:val="16"/>
+                <w:szCs w:val="16"/>
+              </w:rPr>
+              <w:t>2</w:t>
             </w:r>
           </w:p>
         </w:tc>
@@ -5207,7 +5241,15 @@
                 <w:sz w:val="16"/>
                 <w:szCs w:val="16"/>
               </w:rPr>
-              <w:t>.06.2020</w:t>
+              <w:t>.06.202</w:t>
+            </w:r>
+            <w:r>
+              <w:rPr>
+                <w:rFonts w:ascii="DejaVu Sans" w:hAnsi="DejaVu Sans"/>
+                <w:sz w:val="16"/>
+                <w:szCs w:val="16"/>
+              </w:rPr>
+              <w:t>2</w:t>
             </w:r>
           </w:p>
         </w:tc>
@@ -5612,7 +5654,15 @@
                 <w:sz w:val="16"/>
                 <w:szCs w:val="16"/>
               </w:rPr>
-              <w:t>.06.2020</w:t>
+              <w:t>.06.202</w:t>
+            </w:r>
+            <w:r>
+              <w:rPr>
+                <w:rFonts w:ascii="DejaVu Sans" w:hAnsi="DejaVu Sans"/>
+                <w:sz w:val="16"/>
+                <w:szCs w:val="16"/>
+              </w:rPr>
+              <w:t>2</w:t>
             </w:r>
           </w:p>
         </w:tc>
